--- a/QC_ExportTestToOctaneFomat/README.docx
+++ b/QC_ExportTestToOctaneFomat/README.docx
@@ -1,6 +1,6 @@
 
 <file path=word/document.xml><?xml version="1.0" encoding="utf-8"?>
-<w:document xmlns:wpc="http://schemas.microsoft.com/office/word/2010/wordprocessingCanvas" xmlns:mc="http://schemas.openxmlformats.org/markup-compatibility/2006" xmlns:o="urn:schemas-microsoft-com:office:office" xmlns:r="http://schemas.openxmlformats.org/officeDocument/2006/relationships" xmlns:m="http://schemas.openxmlformats.org/officeDocument/2006/math" xmlns:v="urn:schemas-microsoft-com:vml" xmlns:wp14="http://schemas.microsoft.com/office/word/2010/wordprocessingDrawing" xmlns:wp="http://schemas.openxmlformats.org/drawingml/2006/wordprocessingDrawing" xmlns:w10="urn:schemas-microsoft-com:office:word" xmlns:w="http://schemas.openxmlformats.org/wordprocessingml/2006/main" xmlns:w14="http://schemas.microsoft.com/office/word/2010/wordml" xmlns:w15="http://schemas.microsoft.com/office/word/2012/wordml" xmlns:wpg="http://schemas.microsoft.com/office/word/2010/wordprocessingGroup" xmlns:wpi="http://schemas.microsoft.com/office/word/2010/wordprocessingInk" xmlns:wne="http://schemas.microsoft.com/office/word/2006/wordml" xmlns:wps="http://schemas.microsoft.com/office/word/2010/wordprocessingShape" mc:Ignorable="w14 w15 wp14">
+<w:document xmlns:wpc="http://schemas.microsoft.com/office/word/2010/wordprocessingCanvas" xmlns:cx="http://schemas.microsoft.com/office/drawing/2014/chartex" xmlns:cx1="http://schemas.microsoft.com/office/drawing/2015/9/8/chartex" xmlns:cx2="http://schemas.microsoft.com/office/drawing/2015/10/21/chartex" xmlns:cx3="http://schemas.microsoft.com/office/drawing/2016/5/9/chartex" xmlns:cx4="http://schemas.microsoft.com/office/drawing/2016/5/10/chartex" xmlns:cx5="http://schemas.microsoft.com/office/drawing/2016/5/11/chartex" xmlns:cx6="http://schemas.microsoft.com/office/drawing/2016/5/12/chartex" xmlns:cx7="http://schemas.microsoft.com/office/drawing/2016/5/13/chartex" xmlns:cx8="http://schemas.microsoft.com/office/drawing/2016/5/14/chartex" xmlns:mc="http://schemas.openxmlformats.org/markup-compatibility/2006" xmlns:aink="http://schemas.microsoft.com/office/drawing/2016/ink" xmlns:am3d="http://schemas.microsoft.com/office/drawing/2017/model3d" xmlns:o="urn:schemas-microsoft-com:office:office" xmlns:oel="http://schemas.microsoft.com/office/2019/extlst" xmlns:r="http://schemas.openxmlformats.org/officeDocument/2006/relationships" xmlns:m="http://schemas.openxmlformats.org/officeDocument/2006/math" xmlns:v="urn:schemas-microsoft-com:vml" xmlns:wp14="http://schemas.microsoft.com/office/word/2010/wordprocessingDrawing" xmlns:wp="http://schemas.openxmlformats.org/drawingml/2006/wordprocessingDrawing" xmlns:w10="urn:schemas-microsoft-com:office:word" xmlns:w="http://schemas.openxmlformats.org/wordprocessingml/2006/main" xmlns:w14="http://schemas.microsoft.com/office/word/2010/wordml" xmlns:w15="http://schemas.microsoft.com/office/word/2012/wordml" xmlns:w16cex="http://schemas.microsoft.com/office/word/2018/wordml/cex" xmlns:w16cid="http://schemas.microsoft.com/office/word/2016/wordml/cid" xmlns:w16="http://schemas.microsoft.com/office/word/2018/wordml" xmlns:w16sdtdh="http://schemas.microsoft.com/office/word/2020/wordml/sdtdatahash" xmlns:w16se="http://schemas.microsoft.com/office/word/2015/wordml/symex" xmlns:wpg="http://schemas.microsoft.com/office/word/2010/wordprocessingGroup" xmlns:wpi="http://schemas.microsoft.com/office/word/2010/wordprocessingInk" xmlns:wne="http://schemas.microsoft.com/office/word/2006/wordml" xmlns:wps="http://schemas.microsoft.com/office/word/2010/wordprocessingShape" mc:Ignorable="w14 w15 w16se w16cid w16 w16cex w16sdtdh wp14">
   <w:body>
     <w:p>
       <w:r>
@@ -77,7 +77,7 @@
           <w:noProof/>
         </w:rPr>
         <w:drawing>
-          <wp:inline distT="0" distB="0" distL="0" distR="0" wp14:anchorId="4517274A" wp14:editId="342F846F">
+          <wp:inline distT="0" distB="0" distL="0" distR="0" wp14:anchorId="4614C39B" wp14:editId="25A0F617">
             <wp:extent cx="2490752" cy="2095877"/>
             <wp:effectExtent l="0" t="0" r="5080" b="0"/>
             <wp:docPr id="1" name="Picture 1"/>
@@ -174,8 +174,6 @@
       <w:r>
         <w:t>”</w:t>
       </w:r>
-      <w:bookmarkStart w:id="0" w:name="_GoBack"/>
-      <w:bookmarkEnd w:id="0"/>
     </w:p>
     <w:p>
       <w:pPr>
@@ -189,23 +187,7 @@
         <w:t>Creation Date</w:t>
       </w:r>
       <w:r>
-        <w:t xml:space="preserve"> – Test creation date with mm/</w:t>
-      </w:r>
-      <w:proofErr w:type="spellStart"/>
-      <w:r>
-        <w:t>dd</w:t>
-      </w:r>
-      <w:proofErr w:type="spellEnd"/>
-      <w:r>
-        <w:t>/</w:t>
-      </w:r>
-      <w:proofErr w:type="spellStart"/>
-      <w:r>
-        <w:t>yyyy</w:t>
-      </w:r>
-      <w:proofErr w:type="spellEnd"/>
-      <w:r>
-        <w:t xml:space="preserve"> format</w:t>
+        <w:t xml:space="preserve"> – Test creation date with mm/dd/yyyy format</w:t>
       </w:r>
     </w:p>
     <w:p>
@@ -233,7 +215,7 @@
           <w:noProof/>
         </w:rPr>
         <w:drawing>
-          <wp:inline distT="0" distB="0" distL="0" distR="0" wp14:anchorId="44838223" wp14:editId="26748A0E">
+          <wp:inline distT="0" distB="0" distL="0" distR="0" wp14:anchorId="2B0D8F99" wp14:editId="424A9FBF">
             <wp:extent cx="3236614" cy="2123509"/>
             <wp:effectExtent l="0" t="0" r="1905" b="0"/>
             <wp:docPr id="5" name="Picture 5"/>
@@ -281,15 +263,7 @@
         <w:t>Click on Run to being the data export.</w:t>
       </w:r>
       <w:r>
-        <w:t xml:space="preserve">  The manual tests will be exported to the “manual tests” tab.  The folder\test hierarchy will be exported to the “test suites”.  The subject path minus “Subject\” will be added to the </w:t>
-      </w:r>
-      <w:proofErr w:type="spellStart"/>
-      <w:r>
-        <w:t>product_areas</w:t>
-      </w:r>
-      <w:proofErr w:type="spellEnd"/>
-      <w:r>
-        <w:t xml:space="preserve"> column.  </w:t>
+        <w:t xml:space="preserve">  The manual tests will be exported to the “manual tests” tab.  The folder\test hierarchy will be exported to the “test suites”.  The subject path minus “Subject\” will be added to the product_areas column.  </w:t>
       </w:r>
     </w:p>
     <w:p>
@@ -304,7 +278,7 @@
         </w:rPr>
         <w:lastRenderedPageBreak/>
         <w:drawing>
-          <wp:inline distT="0" distB="0" distL="0" distR="0" wp14:anchorId="0DC24809" wp14:editId="0E5D5859">
+          <wp:inline distT="0" distB="0" distL="0" distR="0" wp14:anchorId="43DF40F2" wp14:editId="66CB6698">
             <wp:extent cx="5943600" cy="2676525"/>
             <wp:effectExtent l="0" t="0" r="0" b="9525"/>
             <wp:docPr id="6" name="Picture 6"/>
@@ -351,7 +325,7 @@
           <w:noProof/>
         </w:rPr>
         <w:drawing>
-          <wp:inline distT="0" distB="0" distL="0" distR="0" wp14:anchorId="4AB4142F" wp14:editId="30C62D9F">
+          <wp:inline distT="0" distB="0" distL="0" distR="0" wp14:anchorId="242BB787" wp14:editId="3C2C7582">
             <wp:extent cx="5943600" cy="1372870"/>
             <wp:effectExtent l="0" t="0" r="0" b="0"/>
             <wp:docPr id="7" name="Picture 7"/>
@@ -387,6 +361,42 @@
         </w:drawing>
       </w:r>
     </w:p>
+    <w:p/>
+    <w:p>
+      <w:r>
+        <w:t xml:space="preserve">Notes:  </w:t>
+      </w:r>
+    </w:p>
+    <w:p>
+      <w:pPr>
+        <w:pStyle w:val="ListParagraph"/>
+        <w:numPr>
+          <w:ilvl w:val="0"/>
+          <w:numId w:val="3"/>
+        </w:numPr>
+      </w:pPr>
+      <w:r>
+        <w:t>There is also another example called ExportBPTTestsToOctaneFormat.xlsm.   This example is used for exporting BPT manual steps.</w:t>
+      </w:r>
+    </w:p>
+    <w:p>
+      <w:pPr>
+        <w:pStyle w:val="ListParagraph"/>
+        <w:numPr>
+          <w:ilvl w:val="0"/>
+          <w:numId w:val="3"/>
+        </w:numPr>
+      </w:pPr>
+      <w:r>
+        <w:t xml:space="preserve">Password for viewing the source code is </w:t>
+      </w:r>
+      <w:r>
+        <w:t>alm7292</w:t>
+      </w:r>
+      <w:r>
+        <w:t>.</w:t>
+      </w:r>
+    </w:p>
     <w:sectPr>
       <w:pgSz w:w="12240" w:h="15840"/>
       <w:pgMar w:top="1440" w:right="1440" w:bottom="1440" w:left="1440" w:header="720" w:footer="720" w:gutter="0"/>
@@ -398,7 +408,7 @@
 </file>
 
 <file path=word/numbering.xml><?xml version="1.0" encoding="utf-8"?>
-<w:numbering xmlns:wpc="http://schemas.microsoft.com/office/word/2010/wordprocessingCanvas" xmlns:mc="http://schemas.openxmlformats.org/markup-compatibility/2006" xmlns:o="urn:schemas-microsoft-com:office:office" xmlns:r="http://schemas.openxmlformats.org/officeDocument/2006/relationships" xmlns:m="http://schemas.openxmlformats.org/officeDocument/2006/math" xmlns:v="urn:schemas-microsoft-com:vml" xmlns:wp14="http://schemas.microsoft.com/office/word/2010/wordprocessingDrawing" xmlns:wp="http://schemas.openxmlformats.org/drawingml/2006/wordprocessingDrawing" xmlns:w10="urn:schemas-microsoft-com:office:word" xmlns:w="http://schemas.openxmlformats.org/wordprocessingml/2006/main" xmlns:w14="http://schemas.microsoft.com/office/word/2010/wordml" xmlns:w15="http://schemas.microsoft.com/office/word/2012/wordml" xmlns:wpg="http://schemas.microsoft.com/office/word/2010/wordprocessingGroup" xmlns:wpi="http://schemas.microsoft.com/office/word/2010/wordprocessingInk" xmlns:wne="http://schemas.microsoft.com/office/word/2006/wordml" xmlns:wps="http://schemas.microsoft.com/office/word/2010/wordprocessingShape" mc:Ignorable="w14 w15 wp14">
+<w:numbering xmlns:wpc="http://schemas.microsoft.com/office/word/2010/wordprocessingCanvas" xmlns:cx="http://schemas.microsoft.com/office/drawing/2014/chartex" xmlns:cx1="http://schemas.microsoft.com/office/drawing/2015/9/8/chartex" xmlns:cx2="http://schemas.microsoft.com/office/drawing/2015/10/21/chartex" xmlns:cx3="http://schemas.microsoft.com/office/drawing/2016/5/9/chartex" xmlns:cx4="http://schemas.microsoft.com/office/drawing/2016/5/10/chartex" xmlns:cx5="http://schemas.microsoft.com/office/drawing/2016/5/11/chartex" xmlns:cx6="http://schemas.microsoft.com/office/drawing/2016/5/12/chartex" xmlns:cx7="http://schemas.microsoft.com/office/drawing/2016/5/13/chartex" xmlns:cx8="http://schemas.microsoft.com/office/drawing/2016/5/14/chartex" xmlns:mc="http://schemas.openxmlformats.org/markup-compatibility/2006" xmlns:aink="http://schemas.microsoft.com/office/drawing/2016/ink" xmlns:am3d="http://schemas.microsoft.com/office/drawing/2017/model3d" xmlns:o="urn:schemas-microsoft-com:office:office" xmlns:oel="http://schemas.microsoft.com/office/2019/extlst" xmlns:r="http://schemas.openxmlformats.org/officeDocument/2006/relationships" xmlns:m="http://schemas.openxmlformats.org/officeDocument/2006/math" xmlns:v="urn:schemas-microsoft-com:vml" xmlns:wp14="http://schemas.microsoft.com/office/word/2010/wordprocessingDrawing" xmlns:wp="http://schemas.openxmlformats.org/drawingml/2006/wordprocessingDrawing" xmlns:w10="urn:schemas-microsoft-com:office:word" xmlns:w="http://schemas.openxmlformats.org/wordprocessingml/2006/main" xmlns:w14="http://schemas.microsoft.com/office/word/2010/wordml" xmlns:w15="http://schemas.microsoft.com/office/word/2012/wordml" xmlns:w16cex="http://schemas.microsoft.com/office/word/2018/wordml/cex" xmlns:w16cid="http://schemas.microsoft.com/office/word/2016/wordml/cid" xmlns:w16="http://schemas.microsoft.com/office/word/2018/wordml" xmlns:w16sdtdh="http://schemas.microsoft.com/office/word/2020/wordml/sdtdatahash" xmlns:w16se="http://schemas.microsoft.com/office/word/2015/wordml/symex" xmlns:wpg="http://schemas.microsoft.com/office/word/2010/wordprocessingGroup" xmlns:wpi="http://schemas.microsoft.com/office/word/2010/wordprocessingInk" xmlns:wne="http://schemas.microsoft.com/office/word/2006/wordml" xmlns:wps="http://schemas.microsoft.com/office/word/2010/wordprocessingShape" mc:Ignorable="w14 w15 w16se w16cid w16 w16cex w16sdtdh wp14">
   <w:abstractNum w:abstractNumId="0" w15:restartNumberingAfterBreak="0">
     <w:nsid w:val="19BC03D2"/>
     <w:multiLevelType w:val="hybridMultilevel"/>
@@ -489,6 +499,118 @@
     </w:lvl>
   </w:abstractNum>
   <w:abstractNum w:abstractNumId="1" w15:restartNumberingAfterBreak="0">
+    <w:nsid w:val="456735FF"/>
+    <w:multiLevelType w:val="hybridMultilevel"/>
+    <w:tmpl w:val="933CE9D6"/>
+    <w:lvl w:ilvl="0" w:tplc="33E8B058">
+      <w:numFmt w:val="bullet"/>
+      <w:lvlText w:val="-"/>
+      <w:lvlJc w:val="left"/>
+      <w:pPr>
+        <w:ind w:left="720" w:hanging="360"/>
+      </w:pPr>
+      <w:rPr>
+        <w:rFonts w:ascii="Calibri" w:eastAsiaTheme="minorHAnsi" w:hAnsi="Calibri" w:cs="Calibri" w:hint="default"/>
+      </w:rPr>
+    </w:lvl>
+    <w:lvl w:ilvl="1" w:tplc="04090003" w:tentative="1">
+      <w:start w:val="1"/>
+      <w:numFmt w:val="bullet"/>
+      <w:lvlText w:val="o"/>
+      <w:lvlJc w:val="left"/>
+      <w:pPr>
+        <w:ind w:left="1440" w:hanging="360"/>
+      </w:pPr>
+      <w:rPr>
+        <w:rFonts w:ascii="Courier New" w:hAnsi="Courier New" w:cs="Courier New" w:hint="default"/>
+      </w:rPr>
+    </w:lvl>
+    <w:lvl w:ilvl="2" w:tplc="04090005" w:tentative="1">
+      <w:start w:val="1"/>
+      <w:numFmt w:val="bullet"/>
+      <w:lvlText w:val=""/>
+      <w:lvlJc w:val="left"/>
+      <w:pPr>
+        <w:ind w:left="2160" w:hanging="360"/>
+      </w:pPr>
+      <w:rPr>
+        <w:rFonts w:ascii="Wingdings" w:hAnsi="Wingdings" w:hint="default"/>
+      </w:rPr>
+    </w:lvl>
+    <w:lvl w:ilvl="3" w:tplc="04090001" w:tentative="1">
+      <w:start w:val="1"/>
+      <w:numFmt w:val="bullet"/>
+      <w:lvlText w:val=""/>
+      <w:lvlJc w:val="left"/>
+      <w:pPr>
+        <w:ind w:left="2880" w:hanging="360"/>
+      </w:pPr>
+      <w:rPr>
+        <w:rFonts w:ascii="Symbol" w:hAnsi="Symbol" w:hint="default"/>
+      </w:rPr>
+    </w:lvl>
+    <w:lvl w:ilvl="4" w:tplc="04090003" w:tentative="1">
+      <w:start w:val="1"/>
+      <w:numFmt w:val="bullet"/>
+      <w:lvlText w:val="o"/>
+      <w:lvlJc w:val="left"/>
+      <w:pPr>
+        <w:ind w:left="3600" w:hanging="360"/>
+      </w:pPr>
+      <w:rPr>
+        <w:rFonts w:ascii="Courier New" w:hAnsi="Courier New" w:cs="Courier New" w:hint="default"/>
+      </w:rPr>
+    </w:lvl>
+    <w:lvl w:ilvl="5" w:tplc="04090005" w:tentative="1">
+      <w:start w:val="1"/>
+      <w:numFmt w:val="bullet"/>
+      <w:lvlText w:val=""/>
+      <w:lvlJc w:val="left"/>
+      <w:pPr>
+        <w:ind w:left="4320" w:hanging="360"/>
+      </w:pPr>
+      <w:rPr>
+        <w:rFonts w:ascii="Wingdings" w:hAnsi="Wingdings" w:hint="default"/>
+      </w:rPr>
+    </w:lvl>
+    <w:lvl w:ilvl="6" w:tplc="04090001" w:tentative="1">
+      <w:start w:val="1"/>
+      <w:numFmt w:val="bullet"/>
+      <w:lvlText w:val=""/>
+      <w:lvlJc w:val="left"/>
+      <w:pPr>
+        <w:ind w:left="5040" w:hanging="360"/>
+      </w:pPr>
+      <w:rPr>
+        <w:rFonts w:ascii="Symbol" w:hAnsi="Symbol" w:hint="default"/>
+      </w:rPr>
+    </w:lvl>
+    <w:lvl w:ilvl="7" w:tplc="04090003" w:tentative="1">
+      <w:start w:val="1"/>
+      <w:numFmt w:val="bullet"/>
+      <w:lvlText w:val="o"/>
+      <w:lvlJc w:val="left"/>
+      <w:pPr>
+        <w:ind w:left="5760" w:hanging="360"/>
+      </w:pPr>
+      <w:rPr>
+        <w:rFonts w:ascii="Courier New" w:hAnsi="Courier New" w:cs="Courier New" w:hint="default"/>
+      </w:rPr>
+    </w:lvl>
+    <w:lvl w:ilvl="8" w:tplc="04090005" w:tentative="1">
+      <w:start w:val="1"/>
+      <w:numFmt w:val="bullet"/>
+      <w:lvlText w:val=""/>
+      <w:lvlJc w:val="left"/>
+      <w:pPr>
+        <w:ind w:left="6480" w:hanging="360"/>
+      </w:pPr>
+      <w:rPr>
+        <w:rFonts w:ascii="Wingdings" w:hAnsi="Wingdings" w:hint="default"/>
+      </w:rPr>
+    </w:lvl>
+  </w:abstractNum>
+  <w:abstractNum w:abstractNumId="2" w15:restartNumberingAfterBreak="0">
     <w:nsid w:val="460317A7"/>
     <w:multiLevelType w:val="hybridMultilevel"/>
     <w:tmpl w:val="E7261D4C"/>
@@ -577,17 +699,20 @@
       </w:pPr>
     </w:lvl>
   </w:abstractNum>
-  <w:num w:numId="1">
+  <w:num w:numId="1" w16cid:durableId="437726081">
     <w:abstractNumId w:val="0"/>
   </w:num>
-  <w:num w:numId="2">
+  <w:num w:numId="2" w16cid:durableId="2026133836">
+    <w:abstractNumId w:val="2"/>
+  </w:num>
+  <w:num w:numId="3" w16cid:durableId="747264309">
     <w:abstractNumId w:val="1"/>
   </w:num>
 </w:numbering>
 </file>
 
 <file path=word/styles.xml><?xml version="1.0" encoding="utf-8"?>
-<w:styles xmlns:mc="http://schemas.openxmlformats.org/markup-compatibility/2006" xmlns:r="http://schemas.openxmlformats.org/officeDocument/2006/relationships" xmlns:w="http://schemas.openxmlformats.org/wordprocessingml/2006/main" xmlns:w14="http://schemas.microsoft.com/office/word/2010/wordml" xmlns:w15="http://schemas.microsoft.com/office/word/2012/wordml" mc:Ignorable="w14 w15">
+<w:styles xmlns:mc="http://schemas.openxmlformats.org/markup-compatibility/2006" xmlns:r="http://schemas.openxmlformats.org/officeDocument/2006/relationships" xmlns:w="http://schemas.openxmlformats.org/wordprocessingml/2006/main" xmlns:w14="http://schemas.microsoft.com/office/word/2010/wordml" xmlns:w15="http://schemas.microsoft.com/office/word/2012/wordml" xmlns:w16cex="http://schemas.microsoft.com/office/word/2018/wordml/cex" xmlns:w16cid="http://schemas.microsoft.com/office/word/2016/wordml/cid" xmlns:w16="http://schemas.microsoft.com/office/word/2018/wordml" xmlns:w16sdtdh="http://schemas.microsoft.com/office/word/2020/wordml/sdtdatahash" xmlns:w16se="http://schemas.microsoft.com/office/word/2015/wordml/symex" mc:Ignorable="w14 w15 w16se w16cid w16 w16cex w16sdtdh">
   <w:docDefaults>
     <w:rPrDefault>
       <w:rPr>
@@ -603,7 +728,7 @@
       </w:pPr>
     </w:pPrDefault>
   </w:docDefaults>
-  <w:latentStyles w:defLockedState="0" w:defUIPriority="99" w:defSemiHidden="0" w:defUnhideWhenUsed="0" w:defQFormat="0" w:count="371">
+  <w:latentStyles w:defLockedState="0" w:defUIPriority="99" w:defSemiHidden="0" w:defUnhideWhenUsed="0" w:defQFormat="0" w:count="376">
     <w:lsdException w:name="Normal" w:uiPriority="0" w:qFormat="1"/>
     <w:lsdException w:name="heading 1" w:uiPriority="9" w:qFormat="1"/>
     <w:lsdException w:name="heading 2" w:semiHidden="1" w:uiPriority="9" w:unhideWhenUsed="1" w:qFormat="1"/>
@@ -709,7 +834,6 @@
     <w:lsdException w:name="HTML Sample" w:semiHidden="1" w:unhideWhenUsed="1"/>
     <w:lsdException w:name="HTML Typewriter" w:semiHidden="1" w:unhideWhenUsed="1"/>
     <w:lsdException w:name="HTML Variable" w:semiHidden="1" w:unhideWhenUsed="1"/>
-    <w:lsdException w:name="Normal Table" w:semiHidden="1" w:unhideWhenUsed="1"/>
     <w:lsdException w:name="annotation subject" w:semiHidden="1" w:unhideWhenUsed="1"/>
     <w:lsdException w:name="No List" w:semiHidden="1" w:unhideWhenUsed="1"/>
     <w:lsdException w:name="Outline List 1" w:semiHidden="1" w:unhideWhenUsed="1"/>
@@ -752,11 +876,8 @@
     <w:lsdException w:name="Table Contemporary" w:semiHidden="1" w:unhideWhenUsed="1"/>
     <w:lsdException w:name="Table Elegant" w:semiHidden="1" w:unhideWhenUsed="1"/>
     <w:lsdException w:name="Table Professional" w:semiHidden="1" w:unhideWhenUsed="1"/>
-    <w:lsdException w:name="Table Subtle 1" w:semiHidden="1" w:unhideWhenUsed="1"/>
     <w:lsdException w:name="Table Subtle 2" w:semiHidden="1" w:unhideWhenUsed="1"/>
     <w:lsdException w:name="Table Web 1" w:semiHidden="1" w:unhideWhenUsed="1"/>
-    <w:lsdException w:name="Table Web 2" w:semiHidden="1" w:unhideWhenUsed="1"/>
-    <w:lsdException w:name="Table Web 3" w:semiHidden="1" w:unhideWhenUsed="1"/>
     <w:lsdException w:name="Balloon Text" w:semiHidden="1" w:unhideWhenUsed="1"/>
     <w:lsdException w:name="Table Grid" w:uiPriority="39"/>
     <w:lsdException w:name="Table Theme" w:semiHidden="1" w:unhideWhenUsed="1"/>
@@ -975,6 +1096,11 @@
     <w:lsdException w:name="List Table 5 Dark Accent 6" w:uiPriority="50"/>
     <w:lsdException w:name="List Table 6 Colorful Accent 6" w:uiPriority="51"/>
     <w:lsdException w:name="List Table 7 Colorful Accent 6" w:uiPriority="52"/>
+    <w:lsdException w:name="Mention" w:semiHidden="1" w:unhideWhenUsed="1"/>
+    <w:lsdException w:name="Smart Hyperlink" w:semiHidden="1" w:unhideWhenUsed="1"/>
+    <w:lsdException w:name="Hashtag" w:semiHidden="1" w:unhideWhenUsed="1"/>
+    <w:lsdException w:name="Unresolved Mention" w:semiHidden="1" w:unhideWhenUsed="1"/>
+    <w:lsdException w:name="Smart Link" w:semiHidden="1" w:unhideWhenUsed="1"/>
   </w:latentStyles>
   <w:style w:type="paragraph" w:default="1" w:styleId="Normal">
     <w:name w:val="Normal"/>
